--- a/Practice #13/Instagram - Test Plan.docx
+++ b/Practice #13/Instagram - Test Plan.docx
@@ -128,11 +128,6 @@
           </w:tcPr>
           <w:p>
             <w:r>
-              <w:t>Anonymous user flow</w:t>
-            </w:r>
-          </w:p>
-          <w:p>
-            <w:r>
               <w:t>Viewer user flow</w:t>
             </w:r>
           </w:p>
@@ -362,7 +357,7 @@
           </w:tcPr>
           <w:p>
             <w:r>
-              <w:t>Anonymous, Viewer, Creator, Seller</w:t>
+              <w:t>Viewer, Creator, Seller</w:t>
             </w:r>
           </w:p>
         </w:tc>
@@ -372,7 +367,7 @@
           </w:tcPr>
           <w:p>
             <w:r>
-              <w:t>Will be completed once for each test user, except Anonymous case</w:t>
+              <w:t>Will be completed once for each test user</w:t>
             </w:r>
           </w:p>
         </w:tc>
@@ -432,7 +427,6 @@
           </w:tcPr>
           <w:p>
             <w:r>
-              <w:lastRenderedPageBreak/>
               <w:t>View News Feed</w:t>
             </w:r>
           </w:p>
@@ -556,6 +550,7 @@
           </w:tcPr>
           <w:p>
             <w:r>
+              <w:lastRenderedPageBreak/>
               <w:t>View separate post</w:t>
             </w:r>
           </w:p>
@@ -1471,8 +1466,35 @@
         </w:numPr>
       </w:pPr>
       <w:r>
+        <w:t>View Followers List</w:t>
+      </w:r>
+    </w:p>
+    <w:p>
+      <w:pPr>
+        <w:pStyle w:val="ListParagraph"/>
+        <w:numPr>
+          <w:ilvl w:val="0"/>
+          <w:numId w:val="21"/>
+        </w:numPr>
+      </w:pPr>
+      <w:r>
+        <w:t>View Followings List</w:t>
+      </w:r>
+    </w:p>
+    <w:p>
+      <w:pPr>
+        <w:pStyle w:val="ListParagraph"/>
+        <w:numPr>
+          <w:ilvl w:val="0"/>
+          <w:numId w:val="21"/>
+        </w:numPr>
+      </w:pPr>
+      <w:r>
         <w:lastRenderedPageBreak/>
-        <w:t>View Followers List</w:t>
+        <w:t>For “My Account”: E</w:t>
+      </w:r>
+      <w:r>
+        <w:t>dit Profile. After opening of Edit user can update avatar photo, their name, username, bio and links.</w:t>
       </w:r>
     </w:p>
     <w:p>
@@ -1484,33 +1506,6 @@
         </w:numPr>
       </w:pPr>
       <w:r>
-        <w:t>View Followings List</w:t>
-      </w:r>
-    </w:p>
-    <w:p>
-      <w:pPr>
-        <w:pStyle w:val="ListParagraph"/>
-        <w:numPr>
-          <w:ilvl w:val="0"/>
-          <w:numId w:val="21"/>
-        </w:numPr>
-      </w:pPr>
-      <w:r>
-        <w:t>For “My Account”: E</w:t>
-      </w:r>
-      <w:r>
-        <w:t>dit Profile. After opening of Edit user can update avatar photo, their name, username, bio and links.</w:t>
-      </w:r>
-    </w:p>
-    <w:p>
-      <w:pPr>
-        <w:pStyle w:val="ListParagraph"/>
-        <w:numPr>
-          <w:ilvl w:val="0"/>
-          <w:numId w:val="21"/>
-        </w:numPr>
-      </w:pPr>
-      <w:r>
         <w:t>For other accounts: Follow or Unfollow. Depends on current relationship between current user and user which account page is opened.</w:t>
       </w:r>
     </w:p>
@@ -1772,6 +1767,225 @@
         <w:t>ms.</w:t>
       </w:r>
       <w:proofErr w:type="spellEnd"/>
+    </w:p>
+    <w:p>
+      <w:pPr>
+        <w:pStyle w:val="ListParagraph"/>
+        <w:numPr>
+          <w:ilvl w:val="0"/>
+          <w:numId w:val="16"/>
+        </w:numPr>
+        <w:spacing w:after="200" w:line="276" w:lineRule="auto"/>
+      </w:pPr>
+      <w:r>
+        <w:t xml:space="preserve">Average upload (Prod): 500 million photos per day = </w:t>
+      </w:r>
+      <w:r>
+        <w:rPr>
+          <w:b/>
+          <w:bCs/>
+        </w:rPr>
+        <w:t>5790 photos per sec</w:t>
+      </w:r>
+      <w:r>
+        <w:t>; average photo size = 200 KB</w:t>
+      </w:r>
+    </w:p>
+    <w:p>
+      <w:pPr>
+        <w:pStyle w:val="ListParagraph"/>
+        <w:numPr>
+          <w:ilvl w:val="0"/>
+          <w:numId w:val="16"/>
+        </w:numPr>
+        <w:spacing w:after="200" w:line="276" w:lineRule="auto"/>
+      </w:pPr>
+      <w:r>
+        <w:t>Average user load (Prod): 1 billion active daily users = 11570 new sessions per second</w:t>
+      </w:r>
+      <w:r>
+        <w:t>. Average session duration: 3 min = 180 sec</w:t>
+      </w:r>
+    </w:p>
+    <w:p>
+      <w:pPr>
+        <w:pStyle w:val="ListParagraph"/>
+        <w:numPr>
+          <w:ilvl w:val="0"/>
+          <w:numId w:val="16"/>
+        </w:numPr>
+        <w:spacing w:after="200" w:line="276" w:lineRule="auto"/>
+      </w:pPr>
+      <w:r>
+        <w:t xml:space="preserve">Average concurrent users: 11570 * 180 = </w:t>
+      </w:r>
+      <w:r>
+        <w:rPr>
+          <w:b/>
+          <w:bCs/>
+        </w:rPr>
+        <w:t>2.1 million users</w:t>
+      </w:r>
+      <w:r>
+        <w:t xml:space="preserve">. </w:t>
+      </w:r>
+    </w:p>
+    <w:p>
+      <w:pPr>
+        <w:pStyle w:val="Heading1"/>
+      </w:pPr>
+      <w:r>
+        <w:t>Monitored metrics</w:t>
+      </w:r>
+    </w:p>
+    <w:p>
+      <w:pPr>
+        <w:pStyle w:val="Heading2"/>
+      </w:pPr>
+      <w:r>
+        <w:t>Client metrics</w:t>
+      </w:r>
+    </w:p>
+    <w:p>
+      <w:pPr>
+        <w:pStyle w:val="ListParagraph"/>
+        <w:numPr>
+          <w:ilvl w:val="0"/>
+          <w:numId w:val="16"/>
+        </w:numPr>
+      </w:pPr>
+      <w:r>
+        <w:t>Throughput</w:t>
+      </w:r>
+    </w:p>
+    <w:p>
+      <w:pPr>
+        <w:pStyle w:val="ListParagraph"/>
+        <w:numPr>
+          <w:ilvl w:val="0"/>
+          <w:numId w:val="16"/>
+        </w:numPr>
+      </w:pPr>
+      <w:r>
+        <w:lastRenderedPageBreak/>
+        <w:t>Average response time</w:t>
+      </w:r>
+    </w:p>
+    <w:p>
+      <w:pPr>
+        <w:pStyle w:val="ListParagraph"/>
+        <w:numPr>
+          <w:ilvl w:val="0"/>
+          <w:numId w:val="16"/>
+        </w:numPr>
+      </w:pPr>
+      <w:r>
+        <w:t>Median response time</w:t>
+      </w:r>
+    </w:p>
+    <w:p>
+      <w:pPr>
+        <w:pStyle w:val="ListParagraph"/>
+        <w:numPr>
+          <w:ilvl w:val="0"/>
+          <w:numId w:val="16"/>
+        </w:numPr>
+      </w:pPr>
+      <w:r>
+        <w:t>90 percentile response time</w:t>
+      </w:r>
+    </w:p>
+    <w:p>
+      <w:pPr>
+        <w:pStyle w:val="ListParagraph"/>
+        <w:numPr>
+          <w:ilvl w:val="0"/>
+          <w:numId w:val="16"/>
+        </w:numPr>
+      </w:pPr>
+      <w:r>
+        <w:t>95 percentile response time</w:t>
+      </w:r>
+    </w:p>
+    <w:p>
+      <w:pPr>
+        <w:pStyle w:val="ListParagraph"/>
+        <w:numPr>
+          <w:ilvl w:val="0"/>
+          <w:numId w:val="16"/>
+        </w:numPr>
+      </w:pPr>
+      <w:r>
+        <w:t>99 percentile response time</w:t>
+      </w:r>
+    </w:p>
+    <w:p>
+      <w:pPr>
+        <w:pStyle w:val="ListParagraph"/>
+        <w:numPr>
+          <w:ilvl w:val="0"/>
+          <w:numId w:val="16"/>
+        </w:numPr>
+      </w:pPr>
+      <w:r>
+        <w:t>Error rate</w:t>
+      </w:r>
+    </w:p>
+    <w:p>
+      <w:pPr>
+        <w:pStyle w:val="Heading2"/>
+      </w:pPr>
+      <w:r>
+        <w:t>Hardware metrics</w:t>
+      </w:r>
+    </w:p>
+    <w:p>
+      <w:pPr>
+        <w:pStyle w:val="ListParagraph"/>
+        <w:numPr>
+          <w:ilvl w:val="0"/>
+          <w:numId w:val="16"/>
+        </w:numPr>
+      </w:pPr>
+      <w:r>
+        <w:t>CPU load</w:t>
+      </w:r>
+    </w:p>
+    <w:p>
+      <w:pPr>
+        <w:pStyle w:val="ListParagraph"/>
+        <w:numPr>
+          <w:ilvl w:val="0"/>
+          <w:numId w:val="16"/>
+        </w:numPr>
+      </w:pPr>
+      <w:r>
+        <w:t>Memory usage</w:t>
+      </w:r>
+    </w:p>
+    <w:p>
+      <w:pPr>
+        <w:pStyle w:val="ListParagraph"/>
+        <w:numPr>
+          <w:ilvl w:val="0"/>
+          <w:numId w:val="16"/>
+        </w:numPr>
+      </w:pPr>
+      <w:r>
+        <w:t>Disk I/O (databases)</w:t>
+      </w:r>
+    </w:p>
+    <w:p>
+      <w:pPr>
+        <w:pStyle w:val="ListParagraph"/>
+        <w:numPr>
+          <w:ilvl w:val="0"/>
+          <w:numId w:val="16"/>
+        </w:numPr>
+      </w:pPr>
+      <w:r>
+        <w:t>Network usage</w:t>
+      </w:r>
     </w:p>
     <w:p>
       <w:pPr>
@@ -1869,7 +2083,6 @@
           <w:b/>
           <w:bCs/>
         </w:rPr>
-        <w:lastRenderedPageBreak/>
         <w:t>Test environment issues</w:t>
       </w:r>
       <w:r>
@@ -2050,6 +2263,244 @@
         <w:pStyle w:val="Heading1"/>
       </w:pPr>
       <w:r>
+        <w:t>Performance Entry, Exit, and Suspension Criteria</w:t>
+      </w:r>
+    </w:p>
+    <w:p>
+      <w:pPr>
+        <w:pStyle w:val="Heading2"/>
+      </w:pPr>
+      <w:r>
+        <w:t>Entry Criteria</w:t>
+      </w:r>
+    </w:p>
+    <w:p>
+      <w:pPr>
+        <w:pStyle w:val="ListParagraph"/>
+        <w:numPr>
+          <w:ilvl w:val="0"/>
+          <w:numId w:val="26"/>
+        </w:numPr>
+        <w:spacing w:after="200" w:line="276" w:lineRule="auto"/>
+      </w:pPr>
+      <w:r>
+        <w:t>Test plan is complete and approved by the client.</w:t>
+      </w:r>
+    </w:p>
+    <w:p>
+      <w:pPr>
+        <w:pStyle w:val="ListParagraph"/>
+        <w:numPr>
+          <w:ilvl w:val="0"/>
+          <w:numId w:val="26"/>
+        </w:numPr>
+        <w:spacing w:after="200" w:line="276" w:lineRule="auto"/>
+      </w:pPr>
+      <w:r>
+        <w:t xml:space="preserve">Correct version is installed in performance testing environment, </w:t>
+      </w:r>
+      <w:proofErr w:type="gramStart"/>
+      <w:r>
+        <w:t>i.e.</w:t>
+      </w:r>
+      <w:proofErr w:type="gramEnd"/>
+      <w:r>
+        <w:t xml:space="preserve"> the version previously functionally tested and fixed if needed</w:t>
+      </w:r>
+    </w:p>
+    <w:p>
+      <w:pPr>
+        <w:pStyle w:val="ListParagraph"/>
+        <w:numPr>
+          <w:ilvl w:val="0"/>
+          <w:numId w:val="26"/>
+        </w:numPr>
+        <w:spacing w:after="200" w:line="276" w:lineRule="auto"/>
+      </w:pPr>
+      <w:r>
+        <w:t>Test data is complete and in the performance testing environment in sufficient time to allow test scripts to be completed.</w:t>
+      </w:r>
+    </w:p>
+    <w:p>
+      <w:pPr>
+        <w:pStyle w:val="ListParagraph"/>
+        <w:numPr>
+          <w:ilvl w:val="0"/>
+          <w:numId w:val="26"/>
+        </w:numPr>
+        <w:spacing w:after="200" w:line="276" w:lineRule="auto"/>
+      </w:pPr>
+      <w:r>
+        <w:t>Test accounts have been created in the performance testing environment in sufficient time to allow test scripts to be completed.</w:t>
+      </w:r>
+    </w:p>
+    <w:p>
+      <w:pPr>
+        <w:pStyle w:val="ListParagraph"/>
+        <w:numPr>
+          <w:ilvl w:val="0"/>
+          <w:numId w:val="26"/>
+        </w:numPr>
+        <w:spacing w:after="200" w:line="276" w:lineRule="auto"/>
+      </w:pPr>
+      <w:r>
+        <w:t>Test scripts complete.</w:t>
+      </w:r>
+    </w:p>
+    <w:p>
+      <w:pPr>
+        <w:pStyle w:val="ListParagraph"/>
+        <w:numPr>
+          <w:ilvl w:val="0"/>
+          <w:numId w:val="26"/>
+        </w:numPr>
+        <w:spacing w:after="200" w:line="276" w:lineRule="auto"/>
+      </w:pPr>
+      <w:r>
+        <w:t>All assigned resources are available to monitor the test.</w:t>
+      </w:r>
+    </w:p>
+    <w:p>
+      <w:pPr>
+        <w:pStyle w:val="ListParagraph"/>
+        <w:numPr>
+          <w:ilvl w:val="0"/>
+          <w:numId w:val="26"/>
+        </w:numPr>
+        <w:spacing w:after="200" w:line="276" w:lineRule="auto"/>
+      </w:pPr>
+      <w:r>
+        <w:lastRenderedPageBreak/>
+        <w:t>All parameter sets used in the script are generated based on the Database values.</w:t>
+      </w:r>
+    </w:p>
+    <w:p/>
+    <w:p>
+      <w:pPr>
+        <w:pStyle w:val="Heading2"/>
+      </w:pPr>
+      <w:r>
+        <w:t>Exit Criteria</w:t>
+      </w:r>
+    </w:p>
+    <w:p>
+      <w:pPr>
+        <w:pStyle w:val="ListParagraph"/>
+        <w:numPr>
+          <w:ilvl w:val="0"/>
+          <w:numId w:val="26"/>
+        </w:numPr>
+        <w:spacing w:after="200" w:line="276" w:lineRule="auto"/>
+      </w:pPr>
+      <w:r>
+        <w:t>All test scripts completed successfully</w:t>
+      </w:r>
+    </w:p>
+    <w:p>
+      <w:pPr>
+        <w:pStyle w:val="ListParagraph"/>
+        <w:numPr>
+          <w:ilvl w:val="0"/>
+          <w:numId w:val="26"/>
+        </w:numPr>
+        <w:spacing w:after="200" w:line="276" w:lineRule="auto"/>
+      </w:pPr>
+      <w:r>
+        <w:t>No critical problems encountered</w:t>
+      </w:r>
+    </w:p>
+    <w:p>
+      <w:pPr>
+        <w:pStyle w:val="ListParagraph"/>
+        <w:numPr>
+          <w:ilvl w:val="0"/>
+          <w:numId w:val="26"/>
+        </w:numPr>
+        <w:spacing w:after="200" w:line="276" w:lineRule="auto"/>
+      </w:pPr>
+      <w:r>
+        <w:t>All non-critical problems are logged</w:t>
+      </w:r>
+    </w:p>
+    <w:p>
+      <w:pPr>
+        <w:pStyle w:val="ListParagraph"/>
+        <w:numPr>
+          <w:ilvl w:val="0"/>
+          <w:numId w:val="26"/>
+        </w:numPr>
+        <w:spacing w:after="200" w:line="276" w:lineRule="auto"/>
+      </w:pPr>
+      <w:r>
+        <w:t>All test logs are captured</w:t>
+      </w:r>
+    </w:p>
+    <w:p>
+      <w:pPr>
+        <w:pStyle w:val="ListParagraph"/>
+        <w:numPr>
+          <w:ilvl w:val="0"/>
+          <w:numId w:val="26"/>
+        </w:numPr>
+        <w:spacing w:after="200" w:line="276" w:lineRule="auto"/>
+      </w:pPr>
+      <w:r>
+        <w:t>All post-test notifications sent</w:t>
+      </w:r>
+    </w:p>
+    <w:p/>
+    <w:p>
+      <w:pPr>
+        <w:pStyle w:val="Heading2"/>
+      </w:pPr>
+      <w:r>
+        <w:t>Suspension Criteria</w:t>
+      </w:r>
+    </w:p>
+    <w:p>
+      <w:pPr>
+        <w:pStyle w:val="ListParagraph"/>
+        <w:numPr>
+          <w:ilvl w:val="0"/>
+          <w:numId w:val="26"/>
+        </w:numPr>
+        <w:spacing w:after="200" w:line="276" w:lineRule="auto"/>
+      </w:pPr>
+      <w:r>
+        <w:t>Not all test scripts will complete</w:t>
+      </w:r>
+    </w:p>
+    <w:p>
+      <w:pPr>
+        <w:pStyle w:val="ListParagraph"/>
+        <w:numPr>
+          <w:ilvl w:val="0"/>
+          <w:numId w:val="26"/>
+        </w:numPr>
+        <w:spacing w:after="200" w:line="276" w:lineRule="auto"/>
+      </w:pPr>
+      <w:r>
+        <w:t>Critical problems are encountered and logged</w:t>
+      </w:r>
+    </w:p>
+    <w:p>
+      <w:pPr>
+        <w:pStyle w:val="ListParagraph"/>
+        <w:numPr>
+          <w:ilvl w:val="0"/>
+          <w:numId w:val="26"/>
+        </w:numPr>
+        <w:spacing w:after="200" w:line="276" w:lineRule="auto"/>
+      </w:pPr>
+      <w:r>
+        <w:t>Hardware errors prevent the completion of the test</w:t>
+      </w:r>
+    </w:p>
+    <w:p>
+      <w:pPr>
+        <w:pStyle w:val="Heading1"/>
+      </w:pPr>
+      <w:r>
         <w:t>Test deliverables</w:t>
       </w:r>
     </w:p>
@@ -2317,7 +2768,11 @@
         <w:t xml:space="preserve">~90% of capacity. </w:t>
       </w:r>
       <w:r>
-        <w:t>Is used to find possible issues with data (new photos/videos are not added properly, existing posts have problems with loading or photo/video quality)</w:t>
+        <w:t xml:space="preserve">Is used to find possible </w:t>
+      </w:r>
+      <w:r>
+        <w:lastRenderedPageBreak/>
+        <w:t>issues with data (new photos/videos are not added properly, existing posts have problems with loading or photo/video quality)</w:t>
       </w:r>
     </w:p>
     <w:p>
@@ -2368,16 +2823,9 @@
           <w:b/>
           <w:bCs/>
         </w:rPr>
-        <w:lastRenderedPageBreak/>
         <w:t>Scalability</w:t>
       </w:r>
       <w:r>
-        <w:t>. N</w:t>
-      </w:r>
-      <w:r>
-        <w:t>ot required for all test cases</w:t>
-      </w:r>
-      <w:r>
         <w:t xml:space="preserve">. </w:t>
       </w:r>
       <w:r>
@@ -2390,7 +2838,11 @@
         <w:t xml:space="preserve"> different configurations.</w:t>
       </w:r>
     </w:p>
-    <w:p/>
+    <w:p>
+      <w:r>
+        <w:t>All test cases (Viewer, Creator, Seller) will be used for testing types described in p.6-7 as they cover different parts of application and create different type of load for system and databases.</w:t>
+      </w:r>
+    </w:p>
     <w:p>
       <w:pPr>
         <w:pStyle w:val="Heading1"/>
@@ -2524,6 +2976,995 @@
         <w:pStyle w:val="Heading1"/>
       </w:pPr>
       <w:r>
+        <w:t>Schedule and estimation</w:t>
+      </w:r>
+    </w:p>
+    <w:tbl>
+      <w:tblPr>
+        <w:tblStyle w:val="TableGrid"/>
+        <w:tblW w:w="0" w:type="auto"/>
+        <w:tblLook w:val="04A0" w:firstRow="1" w:lastRow="0" w:firstColumn="1" w:lastColumn="0" w:noHBand="0" w:noVBand="1"/>
+      </w:tblPr>
+      <w:tblGrid>
+        <w:gridCol w:w="607"/>
+        <w:gridCol w:w="4112"/>
+        <w:gridCol w:w="2338"/>
+        <w:gridCol w:w="2338"/>
+      </w:tblGrid>
+      <w:tr>
+        <w:trPr>
+          <w:cantSplit/>
+        </w:trPr>
+        <w:tc>
+          <w:tcPr>
+            <w:tcW w:w="562" w:type="dxa"/>
+          </w:tcPr>
+          <w:p>
+            <w:pPr>
+              <w:jc w:val="center"/>
+              <w:rPr>
+                <w:b/>
+              </w:rPr>
+            </w:pPr>
+            <w:r>
+              <w:rPr>
+                <w:b/>
+              </w:rPr>
+              <w:t>#</w:t>
+            </w:r>
+          </w:p>
+        </w:tc>
+        <w:tc>
+          <w:tcPr>
+            <w:tcW w:w="4112" w:type="dxa"/>
+          </w:tcPr>
+          <w:p>
+            <w:pPr>
+              <w:jc w:val="center"/>
+              <w:rPr>
+                <w:b/>
+              </w:rPr>
+            </w:pPr>
+            <w:r>
+              <w:rPr>
+                <w:b/>
+              </w:rPr>
+              <w:t>Stage</w:t>
+            </w:r>
+          </w:p>
+        </w:tc>
+        <w:tc>
+          <w:tcPr>
+            <w:tcW w:w="2338" w:type="dxa"/>
+          </w:tcPr>
+          <w:p>
+            <w:pPr>
+              <w:jc w:val="center"/>
+              <w:rPr>
+                <w:b/>
+              </w:rPr>
+            </w:pPr>
+            <w:r>
+              <w:rPr>
+                <w:b/>
+              </w:rPr>
+              <w:t>Period</w:t>
+            </w:r>
+            <w:r>
+              <w:rPr>
+                <w:b/>
+              </w:rPr>
+              <w:t xml:space="preserve"> (estimation)</w:t>
+            </w:r>
+          </w:p>
+        </w:tc>
+        <w:tc>
+          <w:tcPr>
+            <w:tcW w:w="2338" w:type="dxa"/>
+          </w:tcPr>
+          <w:p>
+            <w:pPr>
+              <w:jc w:val="center"/>
+              <w:rPr>
+                <w:b/>
+              </w:rPr>
+            </w:pPr>
+            <w:r>
+              <w:rPr>
+                <w:b/>
+              </w:rPr>
+              <w:t>Notes</w:t>
+            </w:r>
+          </w:p>
+        </w:tc>
+      </w:tr>
+      <w:tr>
+        <w:trPr>
+          <w:cantSplit/>
+        </w:trPr>
+        <w:tc>
+          <w:tcPr>
+            <w:tcW w:w="562" w:type="dxa"/>
+          </w:tcPr>
+          <w:p>
+            <w:r>
+              <w:t>1</w:t>
+            </w:r>
+          </w:p>
+        </w:tc>
+        <w:tc>
+          <w:tcPr>
+            <w:tcW w:w="4112" w:type="dxa"/>
+          </w:tcPr>
+          <w:p>
+            <w:r>
+              <w:t>Test strategy design</w:t>
+            </w:r>
+          </w:p>
+        </w:tc>
+        <w:tc>
+          <w:tcPr>
+            <w:tcW w:w="2338" w:type="dxa"/>
+          </w:tcPr>
+          <w:p>
+            <w:r>
+              <w:t>1 day</w:t>
+            </w:r>
+          </w:p>
+        </w:tc>
+        <w:tc>
+          <w:tcPr>
+            <w:tcW w:w="2338" w:type="dxa"/>
+          </w:tcPr>
+          <w:p/>
+        </w:tc>
+      </w:tr>
+      <w:tr>
+        <w:trPr>
+          <w:cantSplit/>
+        </w:trPr>
+        <w:tc>
+          <w:tcPr>
+            <w:tcW w:w="562" w:type="dxa"/>
+          </w:tcPr>
+          <w:p>
+            <w:r>
+              <w:t>2</w:t>
+            </w:r>
+          </w:p>
+        </w:tc>
+        <w:tc>
+          <w:tcPr>
+            <w:tcW w:w="4112" w:type="dxa"/>
+          </w:tcPr>
+          <w:p>
+            <w:r>
+              <w:t>Test plan creation</w:t>
+            </w:r>
+          </w:p>
+        </w:tc>
+        <w:tc>
+          <w:tcPr>
+            <w:tcW w:w="2338" w:type="dxa"/>
+          </w:tcPr>
+          <w:p>
+            <w:r>
+              <w:t>1 day</w:t>
+            </w:r>
+          </w:p>
+        </w:tc>
+        <w:tc>
+          <w:tcPr>
+            <w:tcW w:w="2338" w:type="dxa"/>
+          </w:tcPr>
+          <w:p/>
+        </w:tc>
+      </w:tr>
+      <w:tr>
+        <w:trPr>
+          <w:cantSplit/>
+        </w:trPr>
+        <w:tc>
+          <w:tcPr>
+            <w:tcW w:w="562" w:type="dxa"/>
+          </w:tcPr>
+          <w:p>
+            <w:r>
+              <w:t>3</w:t>
+            </w:r>
+          </w:p>
+        </w:tc>
+        <w:tc>
+          <w:tcPr>
+            <w:tcW w:w="4112" w:type="dxa"/>
+          </w:tcPr>
+          <w:p>
+            <w:r>
+              <w:t>Draft of NFR definition</w:t>
+            </w:r>
+          </w:p>
+        </w:tc>
+        <w:tc>
+          <w:tcPr>
+            <w:tcW w:w="2338" w:type="dxa"/>
+          </w:tcPr>
+          <w:p>
+            <w:r>
+              <w:t>2-3 days</w:t>
+            </w:r>
+          </w:p>
+        </w:tc>
+        <w:tc>
+          <w:tcPr>
+            <w:tcW w:w="2338" w:type="dxa"/>
+          </w:tcPr>
+          <w:p/>
+        </w:tc>
+      </w:tr>
+      <w:tr>
+        <w:trPr>
+          <w:cantSplit/>
+        </w:trPr>
+        <w:tc>
+          <w:tcPr>
+            <w:tcW w:w="562" w:type="dxa"/>
+          </w:tcPr>
+          <w:p>
+            <w:r>
+              <w:t>4</w:t>
+            </w:r>
+          </w:p>
+        </w:tc>
+        <w:tc>
+          <w:tcPr>
+            <w:tcW w:w="4112" w:type="dxa"/>
+          </w:tcPr>
+          <w:p>
+            <w:r>
+              <w:t>Setting up test environment</w:t>
+            </w:r>
+          </w:p>
+        </w:tc>
+        <w:tc>
+          <w:tcPr>
+            <w:tcW w:w="2338" w:type="dxa"/>
+          </w:tcPr>
+          <w:p>
+            <w:r>
+              <w:t>13</w:t>
+            </w:r>
+            <w:r>
+              <w:t>-</w:t>
+            </w:r>
+            <w:r>
+              <w:t>15</w:t>
+            </w:r>
+            <w:r>
+              <w:t xml:space="preserve"> days</w:t>
+            </w:r>
+          </w:p>
+        </w:tc>
+        <w:tc>
+          <w:tcPr>
+            <w:tcW w:w="2338" w:type="dxa"/>
+          </w:tcPr>
+          <w:p/>
+        </w:tc>
+      </w:tr>
+      <w:tr>
+        <w:trPr>
+          <w:cantSplit/>
+        </w:trPr>
+        <w:tc>
+          <w:tcPr>
+            <w:tcW w:w="562" w:type="dxa"/>
+          </w:tcPr>
+          <w:p>
+            <w:r>
+              <w:t>5</w:t>
+            </w:r>
+          </w:p>
+        </w:tc>
+        <w:tc>
+          <w:tcPr>
+            <w:tcW w:w="4112" w:type="dxa"/>
+          </w:tcPr>
+          <w:p>
+            <w:r>
+              <w:t>Test data preparation</w:t>
+            </w:r>
+          </w:p>
+        </w:tc>
+        <w:tc>
+          <w:tcPr>
+            <w:tcW w:w="2338" w:type="dxa"/>
+          </w:tcPr>
+          <w:p>
+            <w:r>
+              <w:t>2-3</w:t>
+            </w:r>
+            <w:r>
+              <w:t xml:space="preserve"> days</w:t>
+            </w:r>
+          </w:p>
+        </w:tc>
+        <w:tc>
+          <w:tcPr>
+            <w:tcW w:w="2338" w:type="dxa"/>
+          </w:tcPr>
+          <w:p/>
+        </w:tc>
+      </w:tr>
+      <w:tr>
+        <w:trPr>
+          <w:cantSplit/>
+        </w:trPr>
+        <w:tc>
+          <w:tcPr>
+            <w:tcW w:w="562" w:type="dxa"/>
+          </w:tcPr>
+          <w:p>
+            <w:r>
+              <w:t>6</w:t>
+            </w:r>
+          </w:p>
+        </w:tc>
+        <w:tc>
+          <w:tcPr>
+            <w:tcW w:w="4112" w:type="dxa"/>
+          </w:tcPr>
+          <w:p>
+            <w:r>
+              <w:t>Script/Scenarios design</w:t>
+            </w:r>
+          </w:p>
+        </w:tc>
+        <w:tc>
+          <w:tcPr>
+            <w:tcW w:w="2338" w:type="dxa"/>
+          </w:tcPr>
+          <w:p>
+            <w:r>
+              <w:t>8-10</w:t>
+            </w:r>
+            <w:r>
+              <w:t xml:space="preserve"> days</w:t>
+            </w:r>
+          </w:p>
+        </w:tc>
+        <w:tc>
+          <w:tcPr>
+            <w:tcW w:w="2338" w:type="dxa"/>
+          </w:tcPr>
+          <w:p/>
+        </w:tc>
+      </w:tr>
+      <w:tr>
+        <w:trPr>
+          <w:cantSplit/>
+        </w:trPr>
+        <w:tc>
+          <w:tcPr>
+            <w:tcW w:w="562" w:type="dxa"/>
+          </w:tcPr>
+          <w:p>
+            <w:r>
+              <w:t>7</w:t>
+            </w:r>
+          </w:p>
+        </w:tc>
+        <w:tc>
+          <w:tcPr>
+            <w:tcW w:w="4112" w:type="dxa"/>
+          </w:tcPr>
+          <w:p>
+            <w:r>
+              <w:t>Automation test running from CI/CD</w:t>
+            </w:r>
+          </w:p>
+        </w:tc>
+        <w:tc>
+          <w:tcPr>
+            <w:tcW w:w="2338" w:type="dxa"/>
+          </w:tcPr>
+          <w:p>
+            <w:r>
+              <w:t>1-2 day</w:t>
+            </w:r>
+          </w:p>
+        </w:tc>
+        <w:tc>
+          <w:tcPr>
+            <w:tcW w:w="2338" w:type="dxa"/>
+          </w:tcPr>
+          <w:p/>
+        </w:tc>
+      </w:tr>
+      <w:tr>
+        <w:trPr>
+          <w:cantSplit/>
+        </w:trPr>
+        <w:tc>
+          <w:tcPr>
+            <w:tcW w:w="562" w:type="dxa"/>
+          </w:tcPr>
+          <w:p>
+            <w:r>
+              <w:t>8.1</w:t>
+            </w:r>
+          </w:p>
+        </w:tc>
+        <w:tc>
+          <w:tcPr>
+            <w:tcW w:w="4112" w:type="dxa"/>
+          </w:tcPr>
+          <w:p>
+            <w:r>
+              <w:t>Basic tests round on Level 1 (mocked data):</w:t>
+            </w:r>
+          </w:p>
+          <w:p>
+            <w:r>
+              <w:t>Smoke, Capacity</w:t>
+            </w:r>
+          </w:p>
+        </w:tc>
+        <w:tc>
+          <w:tcPr>
+            <w:tcW w:w="2338" w:type="dxa"/>
+          </w:tcPr>
+          <w:p>
+            <w:r>
+              <w:t>1-2 days</w:t>
+            </w:r>
+          </w:p>
+        </w:tc>
+        <w:tc>
+          <w:tcPr>
+            <w:tcW w:w="2338" w:type="dxa"/>
+          </w:tcPr>
+          <w:p/>
+        </w:tc>
+      </w:tr>
+      <w:tr>
+        <w:trPr>
+          <w:cantSplit/>
+        </w:trPr>
+        <w:tc>
+          <w:tcPr>
+            <w:tcW w:w="562" w:type="dxa"/>
+          </w:tcPr>
+          <w:p>
+            <w:r>
+              <w:t>8.2</w:t>
+            </w:r>
+          </w:p>
+        </w:tc>
+        <w:tc>
+          <w:tcPr>
+            <w:tcW w:w="4112" w:type="dxa"/>
+          </w:tcPr>
+          <w:p>
+            <w:r>
+              <w:t>Level 1 test results analysis</w:t>
+            </w:r>
+          </w:p>
+        </w:tc>
+        <w:tc>
+          <w:tcPr>
+            <w:tcW w:w="2338" w:type="dxa"/>
+          </w:tcPr>
+          <w:p>
+            <w:r>
+              <w:t>1 day</w:t>
+            </w:r>
+          </w:p>
+        </w:tc>
+        <w:tc>
+          <w:tcPr>
+            <w:tcW w:w="2338" w:type="dxa"/>
+          </w:tcPr>
+          <w:p/>
+        </w:tc>
+      </w:tr>
+      <w:tr>
+        <w:trPr>
+          <w:cantSplit/>
+        </w:trPr>
+        <w:tc>
+          <w:tcPr>
+            <w:tcW w:w="562" w:type="dxa"/>
+          </w:tcPr>
+          <w:p>
+            <w:r>
+              <w:t>8.3</w:t>
+            </w:r>
+          </w:p>
+        </w:tc>
+        <w:tc>
+          <w:tcPr>
+            <w:tcW w:w="4112" w:type="dxa"/>
+          </w:tcPr>
+          <w:p>
+            <w:r>
+              <w:t>Level 1 test reporting</w:t>
+            </w:r>
+          </w:p>
+        </w:tc>
+        <w:tc>
+          <w:tcPr>
+            <w:tcW w:w="2338" w:type="dxa"/>
+          </w:tcPr>
+          <w:p>
+            <w:r>
+              <w:t>1 day</w:t>
+            </w:r>
+          </w:p>
+        </w:tc>
+        <w:tc>
+          <w:tcPr>
+            <w:tcW w:w="2338" w:type="dxa"/>
+          </w:tcPr>
+          <w:p/>
+        </w:tc>
+      </w:tr>
+      <w:tr>
+        <w:trPr>
+          <w:cantSplit/>
+        </w:trPr>
+        <w:tc>
+          <w:tcPr>
+            <w:tcW w:w="562" w:type="dxa"/>
+          </w:tcPr>
+          <w:p>
+            <w:r>
+              <w:t>9.1</w:t>
+            </w:r>
+          </w:p>
+        </w:tc>
+        <w:tc>
+          <w:tcPr>
+            <w:tcW w:w="4112" w:type="dxa"/>
+          </w:tcPr>
+          <w:p>
+            <w:r>
+              <w:t>Basic tests round on Levels 2 (with partially plugged-in services):</w:t>
+            </w:r>
+            <w:r>
+              <w:br/>
+              <w:t>Smoke, Capacity, Volume</w:t>
+            </w:r>
+          </w:p>
+        </w:tc>
+        <w:tc>
+          <w:tcPr>
+            <w:tcW w:w="2338" w:type="dxa"/>
+          </w:tcPr>
+          <w:p>
+            <w:r>
+              <w:t>2-3 days</w:t>
+            </w:r>
+          </w:p>
+        </w:tc>
+        <w:tc>
+          <w:tcPr>
+            <w:tcW w:w="2338" w:type="dxa"/>
+          </w:tcPr>
+          <w:p/>
+        </w:tc>
+      </w:tr>
+      <w:tr>
+        <w:trPr>
+          <w:cantSplit/>
+        </w:trPr>
+        <w:tc>
+          <w:tcPr>
+            <w:tcW w:w="562" w:type="dxa"/>
+          </w:tcPr>
+          <w:p>
+            <w:r>
+              <w:t>9.2</w:t>
+            </w:r>
+          </w:p>
+        </w:tc>
+        <w:tc>
+          <w:tcPr>
+            <w:tcW w:w="4112" w:type="dxa"/>
+          </w:tcPr>
+          <w:p>
+            <w:r>
+              <w:t>Level 2 test results analysis</w:t>
+            </w:r>
+          </w:p>
+        </w:tc>
+        <w:tc>
+          <w:tcPr>
+            <w:tcW w:w="2338" w:type="dxa"/>
+          </w:tcPr>
+          <w:p>
+            <w:r>
+              <w:t>1-2 days</w:t>
+            </w:r>
+          </w:p>
+        </w:tc>
+        <w:tc>
+          <w:tcPr>
+            <w:tcW w:w="2338" w:type="dxa"/>
+          </w:tcPr>
+          <w:p/>
+        </w:tc>
+      </w:tr>
+      <w:tr>
+        <w:trPr>
+          <w:cantSplit/>
+        </w:trPr>
+        <w:tc>
+          <w:tcPr>
+            <w:tcW w:w="562" w:type="dxa"/>
+          </w:tcPr>
+          <w:p>
+            <w:r>
+              <w:t>9.3</w:t>
+            </w:r>
+          </w:p>
+        </w:tc>
+        <w:tc>
+          <w:tcPr>
+            <w:tcW w:w="4112" w:type="dxa"/>
+          </w:tcPr>
+          <w:p>
+            <w:r>
+              <w:t>Level 2 test reporting</w:t>
+            </w:r>
+          </w:p>
+        </w:tc>
+        <w:tc>
+          <w:tcPr>
+            <w:tcW w:w="2338" w:type="dxa"/>
+          </w:tcPr>
+          <w:p>
+            <w:r>
+              <w:t>1 day</w:t>
+            </w:r>
+          </w:p>
+        </w:tc>
+        <w:tc>
+          <w:tcPr>
+            <w:tcW w:w="2338" w:type="dxa"/>
+          </w:tcPr>
+          <w:p/>
+        </w:tc>
+      </w:tr>
+      <w:tr>
+        <w:trPr>
+          <w:cantSplit/>
+        </w:trPr>
+        <w:tc>
+          <w:tcPr>
+            <w:tcW w:w="562" w:type="dxa"/>
+          </w:tcPr>
+          <w:p>
+            <w:r>
+              <w:t>10.1</w:t>
+            </w:r>
+          </w:p>
+        </w:tc>
+        <w:tc>
+          <w:tcPr>
+            <w:tcW w:w="4112" w:type="dxa"/>
+          </w:tcPr>
+          <w:p>
+            <w:r>
+              <w:t>Basic tests round on Levels 3 (with plugged-in services):</w:t>
+            </w:r>
+            <w:r>
+              <w:br/>
+              <w:t>Smoke, Capacity, Stress, Volume</w:t>
+            </w:r>
+          </w:p>
+        </w:tc>
+        <w:tc>
+          <w:tcPr>
+            <w:tcW w:w="2338" w:type="dxa"/>
+          </w:tcPr>
+          <w:p>
+            <w:r>
+              <w:t>2-3 days</w:t>
+            </w:r>
+          </w:p>
+        </w:tc>
+        <w:tc>
+          <w:tcPr>
+            <w:tcW w:w="2338" w:type="dxa"/>
+          </w:tcPr>
+          <w:p/>
+        </w:tc>
+      </w:tr>
+      <w:tr>
+        <w:trPr>
+          <w:cantSplit/>
+        </w:trPr>
+        <w:tc>
+          <w:tcPr>
+            <w:tcW w:w="562" w:type="dxa"/>
+          </w:tcPr>
+          <w:p>
+            <w:r>
+              <w:lastRenderedPageBreak/>
+              <w:t>10.2</w:t>
+            </w:r>
+          </w:p>
+        </w:tc>
+        <w:tc>
+          <w:tcPr>
+            <w:tcW w:w="4112" w:type="dxa"/>
+          </w:tcPr>
+          <w:p>
+            <w:r>
+              <w:t>Levels 3 test results analysis</w:t>
+            </w:r>
+          </w:p>
+        </w:tc>
+        <w:tc>
+          <w:tcPr>
+            <w:tcW w:w="2338" w:type="dxa"/>
+          </w:tcPr>
+          <w:p>
+            <w:r>
+              <w:t>1-2 days</w:t>
+            </w:r>
+          </w:p>
+        </w:tc>
+        <w:tc>
+          <w:tcPr>
+            <w:tcW w:w="2338" w:type="dxa"/>
+          </w:tcPr>
+          <w:p/>
+        </w:tc>
+      </w:tr>
+      <w:tr>
+        <w:trPr>
+          <w:cantSplit/>
+        </w:trPr>
+        <w:tc>
+          <w:tcPr>
+            <w:tcW w:w="562" w:type="dxa"/>
+          </w:tcPr>
+          <w:p>
+            <w:r>
+              <w:t>10.3</w:t>
+            </w:r>
+          </w:p>
+        </w:tc>
+        <w:tc>
+          <w:tcPr>
+            <w:tcW w:w="4112" w:type="dxa"/>
+          </w:tcPr>
+          <w:p>
+            <w:r>
+              <w:t xml:space="preserve">Level </w:t>
+            </w:r>
+            <w:r>
+              <w:t>3</w:t>
+            </w:r>
+            <w:r>
+              <w:t xml:space="preserve"> test reporting</w:t>
+            </w:r>
+          </w:p>
+        </w:tc>
+        <w:tc>
+          <w:tcPr>
+            <w:tcW w:w="2338" w:type="dxa"/>
+          </w:tcPr>
+          <w:p>
+            <w:r>
+              <w:t>1 day</w:t>
+            </w:r>
+          </w:p>
+        </w:tc>
+        <w:tc>
+          <w:tcPr>
+            <w:tcW w:w="2338" w:type="dxa"/>
+          </w:tcPr>
+          <w:p/>
+        </w:tc>
+      </w:tr>
+      <w:tr>
+        <w:trPr>
+          <w:cantSplit/>
+        </w:trPr>
+        <w:tc>
+          <w:tcPr>
+            <w:tcW w:w="562" w:type="dxa"/>
+          </w:tcPr>
+          <w:p>
+            <w:r>
+              <w:t>11</w:t>
+            </w:r>
+          </w:p>
+        </w:tc>
+        <w:tc>
+          <w:tcPr>
+            <w:tcW w:w="4112" w:type="dxa"/>
+          </w:tcPr>
+          <w:p>
+            <w:r>
+              <w:t>NFR update, load level definition</w:t>
+            </w:r>
+          </w:p>
+        </w:tc>
+        <w:tc>
+          <w:tcPr>
+            <w:tcW w:w="2338" w:type="dxa"/>
+          </w:tcPr>
+          <w:p>
+            <w:r>
+              <w:t>1 day</w:t>
+            </w:r>
+          </w:p>
+        </w:tc>
+        <w:tc>
+          <w:tcPr>
+            <w:tcW w:w="2338" w:type="dxa"/>
+          </w:tcPr>
+          <w:p/>
+        </w:tc>
+      </w:tr>
+      <w:tr>
+        <w:trPr>
+          <w:cantSplit/>
+        </w:trPr>
+        <w:tc>
+          <w:tcPr>
+            <w:tcW w:w="562" w:type="dxa"/>
+          </w:tcPr>
+          <w:p>
+            <w:r>
+              <w:t>12</w:t>
+            </w:r>
+          </w:p>
+        </w:tc>
+        <w:tc>
+          <w:tcPr>
+            <w:tcW w:w="4112" w:type="dxa"/>
+          </w:tcPr>
+          <w:p>
+            <w:r>
+              <w:t>Updating scripts/scenarios</w:t>
+            </w:r>
+          </w:p>
+        </w:tc>
+        <w:tc>
+          <w:tcPr>
+            <w:tcW w:w="2338" w:type="dxa"/>
+          </w:tcPr>
+          <w:p>
+            <w:r>
+              <w:t>2-3 days</w:t>
+            </w:r>
+          </w:p>
+        </w:tc>
+        <w:tc>
+          <w:tcPr>
+            <w:tcW w:w="2338" w:type="dxa"/>
+          </w:tcPr>
+          <w:p/>
+        </w:tc>
+      </w:tr>
+      <w:tr>
+        <w:trPr>
+          <w:cantSplit/>
+        </w:trPr>
+        <w:tc>
+          <w:tcPr>
+            <w:tcW w:w="562" w:type="dxa"/>
+          </w:tcPr>
+          <w:p>
+            <w:r>
+              <w:t>13</w:t>
+            </w:r>
+          </w:p>
+        </w:tc>
+        <w:tc>
+          <w:tcPr>
+            <w:tcW w:w="4112" w:type="dxa"/>
+          </w:tcPr>
+          <w:p>
+            <w:r>
+              <w:t>Starting end-to-end regular load test running (Level 3)</w:t>
+            </w:r>
+          </w:p>
+        </w:tc>
+        <w:tc>
+          <w:tcPr>
+            <w:tcW w:w="2338" w:type="dxa"/>
+          </w:tcPr>
+          <w:p>
+            <w:r>
+              <w:t>1-2 days</w:t>
+            </w:r>
+          </w:p>
+        </w:tc>
+        <w:tc>
+          <w:tcPr>
+            <w:tcW w:w="2338" w:type="dxa"/>
+          </w:tcPr>
+          <w:p/>
+        </w:tc>
+      </w:tr>
+      <w:tr>
+        <w:trPr>
+          <w:cantSplit/>
+        </w:trPr>
+        <w:tc>
+          <w:tcPr>
+            <w:tcW w:w="562" w:type="dxa"/>
+          </w:tcPr>
+          <w:p/>
+        </w:tc>
+        <w:tc>
+          <w:tcPr>
+            <w:tcW w:w="4112" w:type="dxa"/>
+          </w:tcPr>
+          <w:p/>
+        </w:tc>
+        <w:tc>
+          <w:tcPr>
+            <w:tcW w:w="2338" w:type="dxa"/>
+          </w:tcPr>
+          <w:p/>
+        </w:tc>
+        <w:tc>
+          <w:tcPr>
+            <w:tcW w:w="2338" w:type="dxa"/>
+          </w:tcPr>
+          <w:p/>
+        </w:tc>
+      </w:tr>
+      <w:tr>
+        <w:trPr>
+          <w:cantSplit/>
+        </w:trPr>
+        <w:tc>
+          <w:tcPr>
+            <w:tcW w:w="562" w:type="dxa"/>
+          </w:tcPr>
+          <w:p/>
+        </w:tc>
+        <w:tc>
+          <w:tcPr>
+            <w:tcW w:w="4112" w:type="dxa"/>
+          </w:tcPr>
+          <w:p>
+            <w:r>
+              <w:t xml:space="preserve">Running special tests (Scalability, Durable) </w:t>
+            </w:r>
+          </w:p>
+        </w:tc>
+        <w:tc>
+          <w:tcPr>
+            <w:tcW w:w="2338" w:type="dxa"/>
+          </w:tcPr>
+          <w:p>
+            <w:r>
+              <w:t>By request</w:t>
+            </w:r>
+          </w:p>
+        </w:tc>
+        <w:tc>
+          <w:tcPr>
+            <w:tcW w:w="2338" w:type="dxa"/>
+          </w:tcPr>
+          <w:p/>
+        </w:tc>
+      </w:tr>
+    </w:tbl>
+    <w:p/>
+    <w:p>
+      <w:pPr>
+        <w:pStyle w:val="Heading1"/>
+      </w:pPr>
+      <w:r>
         <w:t>Risks</w:t>
       </w:r>
     </w:p>
@@ -2635,6 +4076,309 @@
         <w:t>Environment’s unavailability</w:t>
       </w:r>
     </w:p>
+    <w:p>
+      <w:pPr>
+        <w:pStyle w:val="Heading1"/>
+      </w:pPr>
+      <w:r>
+        <w:t>Test plan versions</w:t>
+      </w:r>
+    </w:p>
+    <w:p>
+      <w:bookmarkStart w:id="0" w:name="_Hlk112440459"/>
+    </w:p>
+    <w:tbl>
+      <w:tblPr>
+        <w:tblStyle w:val="TableGrid"/>
+        <w:tblW w:w="0" w:type="auto"/>
+        <w:tblLook w:val="04A0" w:firstRow="1" w:lastRow="0" w:firstColumn="1" w:lastColumn="0" w:noHBand="0" w:noVBand="1"/>
+      </w:tblPr>
+      <w:tblGrid>
+        <w:gridCol w:w="1188"/>
+        <w:gridCol w:w="1350"/>
+        <w:gridCol w:w="3510"/>
+        <w:gridCol w:w="3528"/>
+      </w:tblGrid>
+      <w:tr>
+        <w:tc>
+          <w:tcPr>
+            <w:tcW w:w="1188" w:type="dxa"/>
+          </w:tcPr>
+          <w:p>
+            <w:pPr>
+              <w:jc w:val="center"/>
+              <w:rPr>
+                <w:b/>
+                <w:bCs/>
+              </w:rPr>
+            </w:pPr>
+            <w:r>
+              <w:rPr>
+                <w:b/>
+                <w:bCs/>
+              </w:rPr>
+              <w:t>Version</w:t>
+            </w:r>
+          </w:p>
+        </w:tc>
+        <w:tc>
+          <w:tcPr>
+            <w:tcW w:w="1350" w:type="dxa"/>
+          </w:tcPr>
+          <w:p>
+            <w:pPr>
+              <w:jc w:val="center"/>
+              <w:rPr>
+                <w:b/>
+                <w:bCs/>
+              </w:rPr>
+            </w:pPr>
+            <w:r>
+              <w:rPr>
+                <w:b/>
+                <w:bCs/>
+              </w:rPr>
+              <w:t>Date</w:t>
+            </w:r>
+          </w:p>
+        </w:tc>
+        <w:tc>
+          <w:tcPr>
+            <w:tcW w:w="3510" w:type="dxa"/>
+          </w:tcPr>
+          <w:p>
+            <w:pPr>
+              <w:jc w:val="center"/>
+              <w:rPr>
+                <w:b/>
+                <w:bCs/>
+              </w:rPr>
+            </w:pPr>
+            <w:r>
+              <w:rPr>
+                <w:b/>
+                <w:bCs/>
+              </w:rPr>
+              <w:t>Creator (editor)</w:t>
+            </w:r>
+          </w:p>
+        </w:tc>
+        <w:tc>
+          <w:tcPr>
+            <w:tcW w:w="3528" w:type="dxa"/>
+          </w:tcPr>
+          <w:p>
+            <w:pPr>
+              <w:jc w:val="center"/>
+              <w:rPr>
+                <w:b/>
+                <w:bCs/>
+              </w:rPr>
+            </w:pPr>
+            <w:r>
+              <w:rPr>
+                <w:b/>
+                <w:bCs/>
+              </w:rPr>
+              <w:t>Reviewer</w:t>
+            </w:r>
+          </w:p>
+        </w:tc>
+      </w:tr>
+      <w:tr>
+        <w:tc>
+          <w:tcPr>
+            <w:tcW w:w="1188" w:type="dxa"/>
+          </w:tcPr>
+          <w:p>
+            <w:pPr>
+              <w:jc w:val="center"/>
+            </w:pPr>
+            <w:r>
+              <w:t>1.0</w:t>
+            </w:r>
+          </w:p>
+        </w:tc>
+        <w:tc>
+          <w:tcPr>
+            <w:tcW w:w="1350" w:type="dxa"/>
+          </w:tcPr>
+          <w:p>
+            <w:pPr>
+              <w:jc w:val="center"/>
+            </w:pPr>
+            <w:r>
+              <w:t>22.08.2022</w:t>
+            </w:r>
+          </w:p>
+        </w:tc>
+        <w:tc>
+          <w:tcPr>
+            <w:tcW w:w="3510" w:type="dxa"/>
+          </w:tcPr>
+          <w:p>
+            <w:r>
+              <w:t>Oleksandr Maksymenko</w:t>
+            </w:r>
+          </w:p>
+        </w:tc>
+        <w:tc>
+          <w:tcPr>
+            <w:tcW w:w="3528" w:type="dxa"/>
+          </w:tcPr>
+          <w:p>
+            <w:proofErr w:type="spellStart"/>
+            <w:r>
+              <w:t>Mykhailo</w:t>
+            </w:r>
+            <w:proofErr w:type="spellEnd"/>
+            <w:r>
+              <w:t xml:space="preserve"> </w:t>
+            </w:r>
+            <w:proofErr w:type="spellStart"/>
+            <w:r>
+              <w:t>Kurshakov</w:t>
+            </w:r>
+            <w:proofErr w:type="spellEnd"/>
+          </w:p>
+        </w:tc>
+      </w:tr>
+      <w:tr>
+        <w:tc>
+          <w:tcPr>
+            <w:tcW w:w="1188" w:type="dxa"/>
+          </w:tcPr>
+          <w:p>
+            <w:pPr>
+              <w:jc w:val="center"/>
+            </w:pPr>
+            <w:r>
+              <w:t>1.1</w:t>
+            </w:r>
+          </w:p>
+        </w:tc>
+        <w:tc>
+          <w:tcPr>
+            <w:tcW w:w="1350" w:type="dxa"/>
+          </w:tcPr>
+          <w:p>
+            <w:pPr>
+              <w:jc w:val="center"/>
+            </w:pPr>
+            <w:r>
+              <w:t>2</w:t>
+            </w:r>
+            <w:r>
+              <w:t>7</w:t>
+            </w:r>
+            <w:r>
+              <w:t>.08.2022</w:t>
+            </w:r>
+          </w:p>
+        </w:tc>
+        <w:tc>
+          <w:tcPr>
+            <w:tcW w:w="3510" w:type="dxa"/>
+          </w:tcPr>
+          <w:p>
+            <w:r>
+              <w:t>Oleksandr Maksymenko</w:t>
+            </w:r>
+          </w:p>
+        </w:tc>
+        <w:tc>
+          <w:tcPr>
+            <w:tcW w:w="3528" w:type="dxa"/>
+          </w:tcPr>
+          <w:p>
+            <w:proofErr w:type="spellStart"/>
+            <w:r>
+              <w:t>Mykhailo</w:t>
+            </w:r>
+            <w:proofErr w:type="spellEnd"/>
+            <w:r>
+              <w:t xml:space="preserve"> </w:t>
+            </w:r>
+            <w:proofErr w:type="spellStart"/>
+            <w:r>
+              <w:t>Kurshakov</w:t>
+            </w:r>
+            <w:proofErr w:type="spellEnd"/>
+          </w:p>
+        </w:tc>
+      </w:tr>
+      <w:tr>
+        <w:tc>
+          <w:tcPr>
+            <w:tcW w:w="1188" w:type="dxa"/>
+          </w:tcPr>
+          <w:p>
+            <w:pPr>
+              <w:jc w:val="center"/>
+            </w:pPr>
+          </w:p>
+        </w:tc>
+        <w:tc>
+          <w:tcPr>
+            <w:tcW w:w="1350" w:type="dxa"/>
+          </w:tcPr>
+          <w:p>
+            <w:pPr>
+              <w:jc w:val="center"/>
+            </w:pPr>
+          </w:p>
+        </w:tc>
+        <w:tc>
+          <w:tcPr>
+            <w:tcW w:w="3510" w:type="dxa"/>
+          </w:tcPr>
+          <w:p/>
+        </w:tc>
+        <w:tc>
+          <w:tcPr>
+            <w:tcW w:w="3528" w:type="dxa"/>
+          </w:tcPr>
+          <w:p/>
+        </w:tc>
+      </w:tr>
+      <w:tr>
+        <w:tc>
+          <w:tcPr>
+            <w:tcW w:w="1188" w:type="dxa"/>
+          </w:tcPr>
+          <w:p>
+            <w:pPr>
+              <w:jc w:val="center"/>
+            </w:pPr>
+          </w:p>
+        </w:tc>
+        <w:tc>
+          <w:tcPr>
+            <w:tcW w:w="1350" w:type="dxa"/>
+          </w:tcPr>
+          <w:p>
+            <w:pPr>
+              <w:jc w:val="center"/>
+            </w:pPr>
+          </w:p>
+        </w:tc>
+        <w:tc>
+          <w:tcPr>
+            <w:tcW w:w="3510" w:type="dxa"/>
+          </w:tcPr>
+          <w:p/>
+        </w:tc>
+        <w:tc>
+          <w:tcPr>
+            <w:tcW w:w="3528" w:type="dxa"/>
+          </w:tcPr>
+          <w:p/>
+        </w:tc>
+      </w:tr>
+    </w:tbl>
+    <w:p/>
+    <w:bookmarkEnd w:id="0"/>
+    <w:p/>
     <w:sectPr>
       <w:pgSz w:w="12240" w:h="15840"/>
       <w:pgMar w:top="1440" w:right="1440" w:bottom="1440" w:left="1440" w:header="720" w:footer="720" w:gutter="0"/>
@@ -3345,6 +5089,9 @@
       <w:pPr>
         <w:ind w:left="360" w:hanging="360"/>
       </w:pPr>
+      <w:rPr>
+        <w:rFonts w:hint="default"/>
+      </w:rPr>
     </w:lvl>
     <w:lvl w:ilvl="1">
       <w:start w:val="1"/>
@@ -3354,6 +5101,9 @@
       <w:pPr>
         <w:ind w:left="720" w:hanging="360"/>
       </w:pPr>
+      <w:rPr>
+        <w:rFonts w:hint="default"/>
+      </w:rPr>
     </w:lvl>
     <w:lvl w:ilvl="2">
       <w:start w:val="1"/>
@@ -3363,6 +5113,9 @@
       <w:pPr>
         <w:ind w:left="1080" w:hanging="360"/>
       </w:pPr>
+      <w:rPr>
+        <w:rFonts w:hint="default"/>
+      </w:rPr>
     </w:lvl>
     <w:lvl w:ilvl="3">
       <w:start w:val="1"/>
@@ -3372,6 +5125,9 @@
       <w:pPr>
         <w:ind w:left="1440" w:hanging="360"/>
       </w:pPr>
+      <w:rPr>
+        <w:rFonts w:hint="default"/>
+      </w:rPr>
     </w:lvl>
     <w:lvl w:ilvl="4">
       <w:start w:val="1"/>
@@ -3381,6 +5137,9 @@
       <w:pPr>
         <w:ind w:left="1800" w:hanging="360"/>
       </w:pPr>
+      <w:rPr>
+        <w:rFonts w:hint="default"/>
+      </w:rPr>
     </w:lvl>
     <w:lvl w:ilvl="5">
       <w:start w:val="1"/>
@@ -3390,6 +5149,9 @@
       <w:pPr>
         <w:ind w:left="2160" w:hanging="360"/>
       </w:pPr>
+      <w:rPr>
+        <w:rFonts w:hint="default"/>
+      </w:rPr>
     </w:lvl>
     <w:lvl w:ilvl="6">
       <w:start w:val="1"/>
@@ -3399,6 +5161,9 @@
       <w:pPr>
         <w:ind w:left="2520" w:hanging="360"/>
       </w:pPr>
+      <w:rPr>
+        <w:rFonts w:hint="default"/>
+      </w:rPr>
     </w:lvl>
     <w:lvl w:ilvl="7">
       <w:start w:val="1"/>
@@ -3408,6 +5173,9 @@
       <w:pPr>
         <w:ind w:left="2880" w:hanging="360"/>
       </w:pPr>
+      <w:rPr>
+        <w:rFonts w:hint="default"/>
+      </w:rPr>
     </w:lvl>
     <w:lvl w:ilvl="8">
       <w:start w:val="1"/>
@@ -3417,6 +5185,9 @@
       <w:pPr>
         <w:ind w:left="3240" w:hanging="360"/>
       </w:pPr>
+      <w:rPr>
+        <w:rFonts w:hint="default"/>
+      </w:rPr>
     </w:lvl>
   </w:abstractNum>
   <w:abstractNum w:abstractNumId="8" w15:restartNumberingAfterBreak="0">
@@ -3737,6 +5508,119 @@
     </w:lvl>
   </w:abstractNum>
   <w:abstractNum w:abstractNumId="11" w15:restartNumberingAfterBreak="0">
+    <w:nsid w:val="48D430B0"/>
+    <w:multiLevelType w:val="hybridMultilevel"/>
+    <w:tmpl w:val="07547ED8"/>
+    <w:lvl w:ilvl="0" w:tplc="1FB233A8">
+      <w:start w:val="2"/>
+      <w:numFmt w:val="bullet"/>
+      <w:lvlText w:val="•"/>
+      <w:lvlJc w:val="left"/>
+      <w:pPr>
+        <w:ind w:left="1080" w:hanging="720"/>
+      </w:pPr>
+      <w:rPr>
+        <w:rFonts w:ascii="Calibri" w:eastAsiaTheme="minorHAnsi" w:hAnsi="Calibri" w:cstheme="minorBidi" w:hint="default"/>
+      </w:rPr>
+    </w:lvl>
+    <w:lvl w:ilvl="1" w:tplc="04090003" w:tentative="1">
+      <w:start w:val="1"/>
+      <w:numFmt w:val="bullet"/>
+      <w:lvlText w:val="o"/>
+      <w:lvlJc w:val="left"/>
+      <w:pPr>
+        <w:ind w:left="1440" w:hanging="360"/>
+      </w:pPr>
+      <w:rPr>
+        <w:rFonts w:ascii="Courier New" w:hAnsi="Courier New" w:cs="Courier New" w:hint="default"/>
+      </w:rPr>
+    </w:lvl>
+    <w:lvl w:ilvl="2" w:tplc="04090005" w:tentative="1">
+      <w:start w:val="1"/>
+      <w:numFmt w:val="bullet"/>
+      <w:lvlText w:val=""/>
+      <w:lvlJc w:val="left"/>
+      <w:pPr>
+        <w:ind w:left="2160" w:hanging="360"/>
+      </w:pPr>
+      <w:rPr>
+        <w:rFonts w:ascii="Wingdings" w:hAnsi="Wingdings" w:hint="default"/>
+      </w:rPr>
+    </w:lvl>
+    <w:lvl w:ilvl="3" w:tplc="04090001" w:tentative="1">
+      <w:start w:val="1"/>
+      <w:numFmt w:val="bullet"/>
+      <w:lvlText w:val=""/>
+      <w:lvlJc w:val="left"/>
+      <w:pPr>
+        <w:ind w:left="2880" w:hanging="360"/>
+      </w:pPr>
+      <w:rPr>
+        <w:rFonts w:ascii="Symbol" w:hAnsi="Symbol" w:hint="default"/>
+      </w:rPr>
+    </w:lvl>
+    <w:lvl w:ilvl="4" w:tplc="04090003" w:tentative="1">
+      <w:start w:val="1"/>
+      <w:numFmt w:val="bullet"/>
+      <w:lvlText w:val="o"/>
+      <w:lvlJc w:val="left"/>
+      <w:pPr>
+        <w:ind w:left="3600" w:hanging="360"/>
+      </w:pPr>
+      <w:rPr>
+        <w:rFonts w:ascii="Courier New" w:hAnsi="Courier New" w:cs="Courier New" w:hint="default"/>
+      </w:rPr>
+    </w:lvl>
+    <w:lvl w:ilvl="5" w:tplc="04090005" w:tentative="1">
+      <w:start w:val="1"/>
+      <w:numFmt w:val="bullet"/>
+      <w:lvlText w:val=""/>
+      <w:lvlJc w:val="left"/>
+      <w:pPr>
+        <w:ind w:left="4320" w:hanging="360"/>
+      </w:pPr>
+      <w:rPr>
+        <w:rFonts w:ascii="Wingdings" w:hAnsi="Wingdings" w:hint="default"/>
+      </w:rPr>
+    </w:lvl>
+    <w:lvl w:ilvl="6" w:tplc="04090001" w:tentative="1">
+      <w:start w:val="1"/>
+      <w:numFmt w:val="bullet"/>
+      <w:lvlText w:val=""/>
+      <w:lvlJc w:val="left"/>
+      <w:pPr>
+        <w:ind w:left="5040" w:hanging="360"/>
+      </w:pPr>
+      <w:rPr>
+        <w:rFonts w:ascii="Symbol" w:hAnsi="Symbol" w:hint="default"/>
+      </w:rPr>
+    </w:lvl>
+    <w:lvl w:ilvl="7" w:tplc="04090003" w:tentative="1">
+      <w:start w:val="1"/>
+      <w:numFmt w:val="bullet"/>
+      <w:lvlText w:val="o"/>
+      <w:lvlJc w:val="left"/>
+      <w:pPr>
+        <w:ind w:left="5760" w:hanging="360"/>
+      </w:pPr>
+      <w:rPr>
+        <w:rFonts w:ascii="Courier New" w:hAnsi="Courier New" w:cs="Courier New" w:hint="default"/>
+      </w:rPr>
+    </w:lvl>
+    <w:lvl w:ilvl="8" w:tplc="04090005" w:tentative="1">
+      <w:start w:val="1"/>
+      <w:numFmt w:val="bullet"/>
+      <w:lvlText w:val=""/>
+      <w:lvlJc w:val="left"/>
+      <w:pPr>
+        <w:ind w:left="6480" w:hanging="360"/>
+      </w:pPr>
+      <w:rPr>
+        <w:rFonts w:ascii="Wingdings" w:hAnsi="Wingdings" w:hint="default"/>
+      </w:rPr>
+    </w:lvl>
+  </w:abstractNum>
+  <w:abstractNum w:abstractNumId="12" w15:restartNumberingAfterBreak="0">
     <w:nsid w:val="4B6B0D62"/>
     <w:multiLevelType w:val="hybridMultilevel"/>
     <w:tmpl w:val="24FC4744"/>
@@ -3822,7 +5706,7 @@
       </w:pPr>
     </w:lvl>
   </w:abstractNum>
-  <w:abstractNum w:abstractNumId="12" w15:restartNumberingAfterBreak="0">
+  <w:abstractNum w:abstractNumId="13" w15:restartNumberingAfterBreak="0">
     <w:nsid w:val="4BD3260C"/>
     <w:multiLevelType w:val="hybridMultilevel"/>
     <w:tmpl w:val="AE50C14C"/>
@@ -3911,7 +5795,7 @@
       </w:pPr>
     </w:lvl>
   </w:abstractNum>
-  <w:abstractNum w:abstractNumId="13" w15:restartNumberingAfterBreak="0">
+  <w:abstractNum w:abstractNumId="14" w15:restartNumberingAfterBreak="0">
     <w:nsid w:val="4FA37407"/>
     <w:multiLevelType w:val="hybridMultilevel"/>
     <w:tmpl w:val="314ED832"/>
@@ -4023,7 +5907,7 @@
       </w:rPr>
     </w:lvl>
   </w:abstractNum>
-  <w:abstractNum w:abstractNumId="14" w15:restartNumberingAfterBreak="0">
+  <w:abstractNum w:abstractNumId="15" w15:restartNumberingAfterBreak="0">
     <w:nsid w:val="501B6B2A"/>
     <w:multiLevelType w:val="hybridMultilevel"/>
     <w:tmpl w:val="BA6C612E"/>
@@ -4136,7 +6020,7 @@
       </w:rPr>
     </w:lvl>
   </w:abstractNum>
-  <w:abstractNum w:abstractNumId="15" w15:restartNumberingAfterBreak="0">
+  <w:abstractNum w:abstractNumId="16" w15:restartNumberingAfterBreak="0">
     <w:nsid w:val="53193D03"/>
     <w:multiLevelType w:val="hybridMultilevel"/>
     <w:tmpl w:val="ABA08A98"/>
@@ -4249,7 +6133,7 @@
       </w:rPr>
     </w:lvl>
   </w:abstractNum>
-  <w:abstractNum w:abstractNumId="16" w15:restartNumberingAfterBreak="0">
+  <w:abstractNum w:abstractNumId="17" w15:restartNumberingAfterBreak="0">
     <w:nsid w:val="5E1C22D1"/>
     <w:multiLevelType w:val="hybridMultilevel"/>
     <w:tmpl w:val="376ED2B6"/>
@@ -4362,7 +6246,7 @@
       </w:rPr>
     </w:lvl>
   </w:abstractNum>
-  <w:abstractNum w:abstractNumId="17" w15:restartNumberingAfterBreak="0">
+  <w:abstractNum w:abstractNumId="18" w15:restartNumberingAfterBreak="0">
     <w:nsid w:val="6111161E"/>
     <w:multiLevelType w:val="hybridMultilevel"/>
     <w:tmpl w:val="1D9436D2"/>
@@ -4451,7 +6335,7 @@
       </w:pPr>
     </w:lvl>
   </w:abstractNum>
-  <w:abstractNum w:abstractNumId="18" w15:restartNumberingAfterBreak="0">
+  <w:abstractNum w:abstractNumId="19" w15:restartNumberingAfterBreak="0">
     <w:nsid w:val="64A6111C"/>
     <w:multiLevelType w:val="hybridMultilevel"/>
     <w:tmpl w:val="23C6D6F2"/>
@@ -4564,7 +6448,7 @@
       </w:rPr>
     </w:lvl>
   </w:abstractNum>
-  <w:abstractNum w:abstractNumId="19" w15:restartNumberingAfterBreak="0">
+  <w:abstractNum w:abstractNumId="20" w15:restartNumberingAfterBreak="0">
     <w:nsid w:val="6A8A7B68"/>
     <w:multiLevelType w:val="hybridMultilevel"/>
     <w:tmpl w:val="4490DCE4"/>
@@ -4653,7 +6537,7 @@
       </w:pPr>
     </w:lvl>
   </w:abstractNum>
-  <w:abstractNum w:abstractNumId="20" w15:restartNumberingAfterBreak="0">
+  <w:abstractNum w:abstractNumId="21" w15:restartNumberingAfterBreak="0">
     <w:nsid w:val="6DBE5F87"/>
     <w:multiLevelType w:val="hybridMultilevel"/>
     <w:tmpl w:val="F61AE3C4"/>
@@ -4742,7 +6626,7 @@
       </w:pPr>
     </w:lvl>
   </w:abstractNum>
-  <w:abstractNum w:abstractNumId="21" w15:restartNumberingAfterBreak="0">
+  <w:abstractNum w:abstractNumId="22" w15:restartNumberingAfterBreak="0">
     <w:nsid w:val="73821C04"/>
     <w:multiLevelType w:val="hybridMultilevel"/>
     <w:tmpl w:val="7FB25E0C"/>
@@ -4855,7 +6739,7 @@
       </w:rPr>
     </w:lvl>
   </w:abstractNum>
-  <w:abstractNum w:abstractNumId="22" w15:restartNumberingAfterBreak="0">
+  <w:abstractNum w:abstractNumId="23" w15:restartNumberingAfterBreak="0">
     <w:nsid w:val="74E36B0C"/>
     <w:multiLevelType w:val="multilevel"/>
     <w:tmpl w:val="5874DC54"/>
@@ -4947,7 +6831,7 @@
       </w:pPr>
     </w:lvl>
   </w:abstractNum>
-  <w:abstractNum w:abstractNumId="23" w15:restartNumberingAfterBreak="0">
+  <w:abstractNum w:abstractNumId="24" w15:restartNumberingAfterBreak="0">
     <w:nsid w:val="76085705"/>
     <w:multiLevelType w:val="hybridMultilevel"/>
     <w:tmpl w:val="EEB2D718"/>
@@ -5036,7 +6920,7 @@
       </w:pPr>
     </w:lvl>
   </w:abstractNum>
-  <w:abstractNum w:abstractNumId="24" w15:restartNumberingAfterBreak="0">
+  <w:abstractNum w:abstractNumId="25" w15:restartNumberingAfterBreak="0">
     <w:nsid w:val="7D6E3514"/>
     <w:multiLevelType w:val="multilevel"/>
     <w:tmpl w:val="219CDB7E"/>
@@ -5150,22 +7034,22 @@
     </w:lvl>
   </w:abstractNum>
   <w:num w:numId="1" w16cid:durableId="1197622476">
-    <w:abstractNumId w:val="22"/>
+    <w:abstractNumId w:val="23"/>
   </w:num>
   <w:num w:numId="2" w16cid:durableId="1241865241">
     <w:abstractNumId w:val="0"/>
   </w:num>
   <w:num w:numId="3" w16cid:durableId="1814714176">
-    <w:abstractNumId w:val="16"/>
+    <w:abstractNumId w:val="17"/>
   </w:num>
   <w:num w:numId="4" w16cid:durableId="2007435902">
     <w:abstractNumId w:val="3"/>
   </w:num>
   <w:num w:numId="5" w16cid:durableId="372922973">
-    <w:abstractNumId w:val="21"/>
+    <w:abstractNumId w:val="22"/>
   </w:num>
   <w:num w:numId="6" w16cid:durableId="13895193">
-    <w:abstractNumId w:val="14"/>
+    <w:abstractNumId w:val="15"/>
   </w:num>
   <w:num w:numId="7" w16cid:durableId="669218289">
     <w:abstractNumId w:val="4"/>
@@ -5174,19 +7058,19 @@
     <w:abstractNumId w:val="10"/>
   </w:num>
   <w:num w:numId="9" w16cid:durableId="182671555">
-    <w:abstractNumId w:val="24"/>
+    <w:abstractNumId w:val="25"/>
   </w:num>
   <w:num w:numId="10" w16cid:durableId="1589846923">
     <w:abstractNumId w:val="1"/>
   </w:num>
   <w:num w:numId="11" w16cid:durableId="1046296448">
-    <w:abstractNumId w:val="20"/>
+    <w:abstractNumId w:val="21"/>
   </w:num>
   <w:num w:numId="12" w16cid:durableId="134372476">
-    <w:abstractNumId w:val="15"/>
+    <w:abstractNumId w:val="16"/>
   </w:num>
   <w:num w:numId="13" w16cid:durableId="941575457">
-    <w:abstractNumId w:val="23"/>
+    <w:abstractNumId w:val="24"/>
   </w:num>
   <w:num w:numId="14" w16cid:durableId="2016153327">
     <w:abstractNumId w:val="6"/>
@@ -5195,25 +7079,25 @@
     <w:abstractNumId w:val="9"/>
   </w:num>
   <w:num w:numId="16" w16cid:durableId="1473136470">
-    <w:abstractNumId w:val="13"/>
+    <w:abstractNumId w:val="14"/>
   </w:num>
   <w:num w:numId="17" w16cid:durableId="1476532964">
-    <w:abstractNumId w:val="17"/>
+    <w:abstractNumId w:val="18"/>
   </w:num>
   <w:num w:numId="18" w16cid:durableId="945501258">
-    <w:abstractNumId w:val="19"/>
+    <w:abstractNumId w:val="20"/>
   </w:num>
   <w:num w:numId="19" w16cid:durableId="469789877">
-    <w:abstractNumId w:val="12"/>
+    <w:abstractNumId w:val="13"/>
   </w:num>
   <w:num w:numId="20" w16cid:durableId="1107694630">
     <w:abstractNumId w:val="8"/>
   </w:num>
   <w:num w:numId="21" w16cid:durableId="817646851">
-    <w:abstractNumId w:val="18"/>
+    <w:abstractNumId w:val="19"/>
   </w:num>
   <w:num w:numId="22" w16cid:durableId="367612471">
-    <w:abstractNumId w:val="11"/>
+    <w:abstractNumId w:val="12"/>
   </w:num>
   <w:num w:numId="23" w16cid:durableId="1004934492">
     <w:abstractNumId w:val="2"/>
@@ -5224,6 +7108,9 @@
   <w:num w:numId="25" w16cid:durableId="1801222409">
     <w:abstractNumId w:val="7"/>
   </w:num>
+  <w:num w:numId="26" w16cid:durableId="957839742">
+    <w:abstractNumId w:val="11"/>
+  </w:num>
 </w:numbering>
 </file>
 
@@ -5247,7 +7134,7 @@
   <w:latentStyles w:defLockedState="0" w:defUIPriority="99" w:defSemiHidden="0" w:defUnhideWhenUsed="0" w:defQFormat="0" w:count="376">
     <w:lsdException w:name="Normal" w:uiPriority="0" w:qFormat="1"/>
     <w:lsdException w:name="heading 1" w:uiPriority="9" w:qFormat="1"/>
-    <w:lsdException w:name="heading 2" w:semiHidden="1" w:uiPriority="9" w:unhideWhenUsed="1" w:qFormat="1"/>
+    <w:lsdException w:name="heading 2" w:semiHidden="1" w:uiPriority="0" w:unhideWhenUsed="1" w:qFormat="1"/>
     <w:lsdException w:name="heading 3" w:semiHidden="1" w:uiPriority="9" w:unhideWhenUsed="1" w:qFormat="1"/>
     <w:lsdException w:name="heading 4" w:semiHidden="1" w:uiPriority="9" w:unhideWhenUsed="1" w:qFormat="1"/>
     <w:lsdException w:name="heading 5" w:semiHidden="1" w:uiPriority="9" w:unhideWhenUsed="1" w:qFormat="1"/>
@@ -5399,7 +7286,7 @@
     <w:lsdException w:name="Table Web 2" w:semiHidden="1" w:unhideWhenUsed="1"/>
     <w:lsdException w:name="Table Web 3" w:semiHidden="1" w:unhideWhenUsed="1"/>
     <w:lsdException w:name="Balloon Text" w:semiHidden="1" w:unhideWhenUsed="1"/>
-    <w:lsdException w:name="Table Grid" w:uiPriority="39"/>
+    <w:lsdException w:name="Table Grid" w:uiPriority="0"/>
     <w:lsdException w:name="Table Theme" w:semiHidden="1" w:unhideWhenUsed="1"/>
     <w:lsdException w:name="Placeholder Text" w:semiHidden="1"/>
     <w:lsdException w:name="No Spacing" w:uiPriority="1" w:qFormat="1"/>
@@ -5650,10 +7537,10 @@
   </w:style>
   <w:style w:type="paragraph" w:styleId="Heading2">
     <w:name w:val="heading 2"/>
+    <w:aliases w:val="Reset numbering,Section,H2"/>
     <w:basedOn w:val="Normal"/>
     <w:next w:val="Normal"/>
     <w:link w:val="Heading2Char"/>
-    <w:uiPriority w:val="9"/>
     <w:unhideWhenUsed/>
     <w:qFormat/>
     <w:rsid w:val="00E53D2C"/>
@@ -5696,6 +7583,7 @@
   <w:style w:type="character" w:default="1" w:styleId="DefaultParagraphFont">
     <w:name w:val="Default Paragraph Font"/>
     <w:uiPriority w:val="1"/>
+    <w:semiHidden/>
     <w:unhideWhenUsed/>
   </w:style>
   <w:style w:type="table" w:default="1" w:styleId="TableNormal">
@@ -5777,9 +7665,9 @@
   </w:style>
   <w:style w:type="character" w:customStyle="1" w:styleId="Heading2Char">
     <w:name w:val="Heading 2 Char"/>
+    <w:aliases w:val="Reset numbering Char,Section Char,H2 Char"/>
     <w:basedOn w:val="DefaultParagraphFont"/>
     <w:link w:val="Heading2"/>
-    <w:uiPriority w:val="9"/>
     <w:rsid w:val="00E53D2C"/>
     <w:rPr>
       <w:rFonts w:asciiTheme="majorHAnsi" w:eastAsiaTheme="majorEastAsia" w:hAnsiTheme="majorHAnsi" w:cstheme="majorBidi"/>
@@ -5791,7 +7679,6 @@
   <w:style w:type="table" w:styleId="TableGrid">
     <w:name w:val="Table Grid"/>
     <w:basedOn w:val="TableNormal"/>
-    <w:uiPriority w:val="39"/>
     <w:rsid w:val="00F50ABC"/>
     <w:pPr>
       <w:spacing w:after="0" w:line="240" w:lineRule="auto"/>

--- a/Practice #13/Instagram - Test Plan.docx
+++ b/Practice #13/Instagram - Test Plan.docx
@@ -1679,6 +1679,167 @@
         <w:t>Non-Functional Requirements</w:t>
       </w:r>
     </w:p>
+    <w:tbl>
+      <w:tblPr>
+        <w:tblStyle w:val="TableGrid"/>
+        <w:tblW w:w="0" w:type="auto"/>
+        <w:tblInd w:w="828" w:type="dxa"/>
+        <w:tblLook w:val="04A0" w:firstRow="1" w:lastRow="0" w:firstColumn="1" w:lastColumn="0" w:noHBand="0" w:noVBand="1"/>
+      </w:tblPr>
+      <w:tblGrid>
+        <w:gridCol w:w="5130"/>
+        <w:gridCol w:w="2520"/>
+      </w:tblGrid>
+      <w:tr>
+        <w:tc>
+          <w:tcPr>
+            <w:tcW w:w="5130" w:type="dxa"/>
+          </w:tcPr>
+          <w:p>
+            <w:pPr>
+              <w:tabs>
+                <w:tab w:val="left" w:pos="2820"/>
+              </w:tabs>
+            </w:pPr>
+            <w:r>
+              <w:t>The maximum latency for generating the News Feed</w:t>
+            </w:r>
+          </w:p>
+        </w:tc>
+        <w:tc>
+          <w:tcPr>
+            <w:tcW w:w="2520" w:type="dxa"/>
+          </w:tcPr>
+          <w:p>
+            <w:r>
+              <w:t xml:space="preserve">150 </w:t>
+            </w:r>
+            <w:proofErr w:type="spellStart"/>
+            <w:r>
+              <w:t>ms</w:t>
+            </w:r>
+            <w:proofErr w:type="spellEnd"/>
+          </w:p>
+        </w:tc>
+      </w:tr>
+      <w:tr>
+        <w:tc>
+          <w:tcPr>
+            <w:tcW w:w="5130" w:type="dxa"/>
+          </w:tcPr>
+          <w:p>
+            <w:r>
+              <w:t>Average upload</w:t>
+            </w:r>
+          </w:p>
+        </w:tc>
+        <w:tc>
+          <w:tcPr>
+            <w:tcW w:w="2520" w:type="dxa"/>
+          </w:tcPr>
+          <w:p>
+            <w:r>
+              <w:t>5790 photos/sec</w:t>
+            </w:r>
+          </w:p>
+        </w:tc>
+      </w:tr>
+      <w:tr>
+        <w:tc>
+          <w:tcPr>
+            <w:tcW w:w="5130" w:type="dxa"/>
+          </w:tcPr>
+          <w:p>
+            <w:r>
+              <w:t>Average photo size</w:t>
+            </w:r>
+          </w:p>
+        </w:tc>
+        <w:tc>
+          <w:tcPr>
+            <w:tcW w:w="2520" w:type="dxa"/>
+          </w:tcPr>
+          <w:p>
+            <w:r>
+              <w:t>200 KB</w:t>
+            </w:r>
+          </w:p>
+        </w:tc>
+      </w:tr>
+      <w:tr>
+        <w:tc>
+          <w:tcPr>
+            <w:tcW w:w="5130" w:type="dxa"/>
+          </w:tcPr>
+          <w:p>
+            <w:r>
+              <w:t>Average user load</w:t>
+            </w:r>
+          </w:p>
+        </w:tc>
+        <w:tc>
+          <w:tcPr>
+            <w:tcW w:w="2520" w:type="dxa"/>
+          </w:tcPr>
+          <w:p>
+            <w:r>
+              <w:t>11570 new sessions / sec</w:t>
+            </w:r>
+          </w:p>
+        </w:tc>
+      </w:tr>
+      <w:tr>
+        <w:tc>
+          <w:tcPr>
+            <w:tcW w:w="5130" w:type="dxa"/>
+          </w:tcPr>
+          <w:p>
+            <w:r>
+              <w:t>Average session duration</w:t>
+            </w:r>
+          </w:p>
+        </w:tc>
+        <w:tc>
+          <w:tcPr>
+            <w:tcW w:w="2520" w:type="dxa"/>
+          </w:tcPr>
+          <w:p>
+            <w:r>
+              <w:t>180 sec</w:t>
+            </w:r>
+          </w:p>
+        </w:tc>
+      </w:tr>
+      <w:tr>
+        <w:tc>
+          <w:tcPr>
+            <w:tcW w:w="5130" w:type="dxa"/>
+          </w:tcPr>
+          <w:p>
+            <w:r>
+              <w:t>Average concurrent users</w:t>
+            </w:r>
+          </w:p>
+        </w:tc>
+        <w:tc>
+          <w:tcPr>
+            <w:tcW w:w="2520" w:type="dxa"/>
+          </w:tcPr>
+          <w:p>
+            <w:r>
+              <w:t>2.1 million users</w:t>
+            </w:r>
+          </w:p>
+        </w:tc>
+      </w:tr>
+    </w:tbl>
+    <w:p>
+      <w:pPr>
+        <w:pStyle w:val="ListParagraph"/>
+        <w:spacing w:after="200" w:line="276" w:lineRule="auto"/>
+        <w:ind w:left="1080"/>
+      </w:pPr>
+    </w:p>
     <w:p>
       <w:pPr>
         <w:pStyle w:val="ListParagraph"/>
@@ -1752,21 +1913,32 @@
     </w:p>
     <w:p>
       <w:pPr>
+        <w:pStyle w:val="Heading1"/>
+      </w:pPr>
+      <w:r>
+        <w:lastRenderedPageBreak/>
+        <w:t>Monitored metrics</w:t>
+      </w:r>
+    </w:p>
+    <w:p>
+      <w:pPr>
+        <w:pStyle w:val="Heading2"/>
+      </w:pPr>
+      <w:r>
+        <w:t>Client metrics</w:t>
+      </w:r>
+    </w:p>
+    <w:p>
+      <w:pPr>
         <w:pStyle w:val="ListParagraph"/>
         <w:numPr>
           <w:ilvl w:val="0"/>
           <w:numId w:val="16"/>
         </w:numPr>
-        <w:spacing w:after="200" w:line="276" w:lineRule="auto"/>
-      </w:pPr>
-      <w:r>
-        <w:t xml:space="preserve">The maximum latency for generating the News Feed is 150 </w:t>
-      </w:r>
-      <w:proofErr w:type="spellStart"/>
-      <w:r>
-        <w:t>ms.</w:t>
-      </w:r>
-      <w:proofErr w:type="spellEnd"/>
+      </w:pPr>
+      <w:r>
+        <w:t>Throughput</w:t>
+      </w:r>
     </w:p>
     <w:p>
       <w:pPr>
@@ -1775,99 +1947,8 @@
           <w:ilvl w:val="0"/>
           <w:numId w:val="16"/>
         </w:numPr>
-        <w:spacing w:after="200" w:line="276" w:lineRule="auto"/>
-      </w:pPr>
-      <w:r>
-        <w:t xml:space="preserve">Average upload (Prod): 500 million photos per day = </w:t>
-      </w:r>
-      <w:r>
-        <w:rPr>
-          <w:b/>
-          <w:bCs/>
-        </w:rPr>
-        <w:t>5790 photos per sec</w:t>
-      </w:r>
-      <w:r>
-        <w:t>; average photo size = 200 KB</w:t>
-      </w:r>
-    </w:p>
-    <w:p>
-      <w:pPr>
-        <w:pStyle w:val="ListParagraph"/>
-        <w:numPr>
-          <w:ilvl w:val="0"/>
-          <w:numId w:val="16"/>
-        </w:numPr>
-        <w:spacing w:after="200" w:line="276" w:lineRule="auto"/>
-      </w:pPr>
-      <w:r>
-        <w:t>Average user load (Prod): 1 billion active daily users = 11570 new sessions per second</w:t>
-      </w:r>
-      <w:r>
-        <w:t>. Average session duration: 3 min = 180 sec</w:t>
-      </w:r>
-    </w:p>
-    <w:p>
-      <w:pPr>
-        <w:pStyle w:val="ListParagraph"/>
-        <w:numPr>
-          <w:ilvl w:val="0"/>
-          <w:numId w:val="16"/>
-        </w:numPr>
-        <w:spacing w:after="200" w:line="276" w:lineRule="auto"/>
-      </w:pPr>
-      <w:r>
-        <w:t xml:space="preserve">Average concurrent users: 11570 * 180 = </w:t>
-      </w:r>
-      <w:r>
-        <w:rPr>
-          <w:b/>
-          <w:bCs/>
-        </w:rPr>
-        <w:t>2.1 million users</w:t>
-      </w:r>
-      <w:r>
-        <w:t xml:space="preserve">. </w:t>
-      </w:r>
-    </w:p>
-    <w:p>
-      <w:pPr>
-        <w:pStyle w:val="Heading1"/>
-      </w:pPr>
-      <w:r>
-        <w:t>Monitored metrics</w:t>
-      </w:r>
-    </w:p>
-    <w:p>
-      <w:pPr>
-        <w:pStyle w:val="Heading2"/>
-      </w:pPr>
-      <w:r>
-        <w:t>Client metrics</w:t>
-      </w:r>
-    </w:p>
-    <w:p>
-      <w:pPr>
-        <w:pStyle w:val="ListParagraph"/>
-        <w:numPr>
-          <w:ilvl w:val="0"/>
-          <w:numId w:val="16"/>
-        </w:numPr>
-      </w:pPr>
-      <w:r>
-        <w:t>Throughput</w:t>
-      </w:r>
-    </w:p>
-    <w:p>
-      <w:pPr>
-        <w:pStyle w:val="ListParagraph"/>
-        <w:numPr>
-          <w:ilvl w:val="0"/>
-          <w:numId w:val="16"/>
-        </w:numPr>
-      </w:pPr>
-      <w:r>
-        <w:lastRenderedPageBreak/>
+      </w:pPr>
+      <w:r>
         <w:t>Average response time</w:t>
       </w:r>
     </w:p>
@@ -2331,6 +2412,7 @@
         <w:spacing w:after="200" w:line="276" w:lineRule="auto"/>
       </w:pPr>
       <w:r>
+        <w:lastRenderedPageBreak/>
         <w:t>Test accounts have been created in the performance testing environment in sufficient time to allow test scripts to be completed.</w:t>
       </w:r>
     </w:p>
@@ -2370,7 +2452,6 @@
         <w:spacing w:after="200" w:line="276" w:lineRule="auto"/>
       </w:pPr>
       <w:r>
-        <w:lastRenderedPageBreak/>
         <w:t>All parameter sets used in the script are generated based on the Database values.</w:t>
       </w:r>
     </w:p>
@@ -2721,6 +2802,7 @@
           <w:b/>
           <w:bCs/>
         </w:rPr>
+        <w:lastRenderedPageBreak/>
         <w:t>Regular load</w:t>
       </w:r>
       <w:r>
@@ -2768,11 +2850,7 @@
         <w:t xml:space="preserve">~90% of capacity. </w:t>
       </w:r>
       <w:r>
-        <w:t xml:space="preserve">Is used to find possible </w:t>
-      </w:r>
-      <w:r>
-        <w:lastRenderedPageBreak/>
-        <w:t>issues with data (new photos/videos are not added properly, existing posts have problems with loading or photo/video quality)</w:t>
+        <w:t>Is used to find possible issues with data (new photos/videos are not added properly, existing posts have problems with loading or photo/video quality)</w:t>
       </w:r>
     </w:p>
     <w:p>
@@ -3048,13 +3126,7 @@
               <w:rPr>
                 <w:b/>
               </w:rPr>
-              <w:t>Period</w:t>
-            </w:r>
-            <w:r>
-              <w:rPr>
-                <w:b/>
-              </w:rPr>
-              <w:t xml:space="preserve"> (estimation)</w:t>
+              <w:t>Period (estimation)</w:t>
             </w:r>
           </w:p>
         </w:tc>
@@ -3108,7 +3180,13 @@
           </w:tcPr>
           <w:p>
             <w:r>
-              <w:t>1 day</w:t>
+              <w:t>8-10</w:t>
+            </w:r>
+            <w:r>
+              <w:t xml:space="preserve"> day</w:t>
+            </w:r>
+            <w:r>
+              <w:t>s</w:t>
             </w:r>
           </w:p>
         </w:tc>
@@ -3149,7 +3227,13 @@
           </w:tcPr>
           <w:p>
             <w:r>
-              <w:t>1 day</w:t>
+              <w:t>8-10</w:t>
+            </w:r>
+            <w:r>
+              <w:t xml:space="preserve"> day</w:t>
+            </w:r>
+            <w:r>
+              <w:t>s</w:t>
             </w:r>
           </w:p>
         </w:tc>
@@ -3190,7 +3274,16 @@
           </w:tcPr>
           <w:p>
             <w:r>
-              <w:t>2-3 days</w:t>
+              <w:t>4</w:t>
+            </w:r>
+            <w:r>
+              <w:t>-</w:t>
+            </w:r>
+            <w:r>
+              <w:t>5</w:t>
+            </w:r>
+            <w:r>
+              <w:t xml:space="preserve"> days</w:t>
             </w:r>
           </w:p>
         </w:tc>
@@ -3231,13 +3324,16 @@
           </w:tcPr>
           <w:p>
             <w:r>
-              <w:t>13</w:t>
+              <w:t>20</w:t>
             </w:r>
             <w:r>
               <w:t>-</w:t>
             </w:r>
             <w:r>
-              <w:t>15</w:t>
+              <w:t>2</w:t>
+            </w:r>
+            <w:r>
+              <w:t>5</w:t>
             </w:r>
             <w:r>
               <w:t xml:space="preserve"> days</w:t>
@@ -3604,6 +3700,7 @@
           </w:tcPr>
           <w:p>
             <w:r>
+              <w:lastRenderedPageBreak/>
               <w:t>9.3</w:t>
             </w:r>
           </w:p>
@@ -3690,7 +3787,6 @@
           </w:tcPr>
           <w:p>
             <w:r>
-              <w:lastRenderedPageBreak/>
               <w:t>10.2</w:t>
             </w:r>
           </w:p>
